--- a/Web Dev/CSS.docx
+++ b/Web Dev/CSS.docx
@@ -2099,6 +2099,12 @@
             <w:insideH w:val="none" w:color="auto" w:sz="0" w:space="0"/>
             <w:insideV w:val="none" w:color="auto" w:sz="0" w:space="0"/>
           </w:tblBorders>
+          <w:tblCellMar>
+            <w:top w:w="15" w:type="dxa"/>
+            <w:left w:w="15" w:type="dxa"/>
+            <w:bottom w:w="15" w:type="dxa"/>
+            <w:right w:w="15" w:type="dxa"/>
+          </w:tblCellMar>
         </w:tblPrEx>
         <w:trPr>
           <w:trHeight w:val="257" w:hRule="atLeast"/>
@@ -2205,6 +2211,12 @@
             <w:insideV w:val="none" w:color="auto" w:sz="0" w:space="0"/>
           </w:tblBorders>
           <w:shd w:val="clear" w:color="auto" w:fill="FFFFFF"/>
+          <w:tblCellMar>
+            <w:top w:w="15" w:type="dxa"/>
+            <w:left w:w="15" w:type="dxa"/>
+            <w:bottom w:w="15" w:type="dxa"/>
+            <w:right w:w="15" w:type="dxa"/>
+          </w:tblCellMar>
         </w:tblPrEx>
         <w:trPr>
           <w:trHeight w:val="266" w:hRule="atLeast"/>
@@ -4993,8 +5005,6 @@
           <w:szCs w:val="24"/>
         </w:rPr>
       </w:pPr>
-      <w:bookmarkStart w:id="0" w:name="_GoBack"/>
-      <w:bookmarkEnd w:id="0"/>
       <w:r>
         <w:rPr>
           <w:rFonts w:ascii="Times New Roman" w:hAnsi="Times New Roman" w:cs="Times New Roman"/>
@@ -5639,6 +5649,12 @@
             <w:insideV w:val="none" w:color="auto" w:sz="0" w:space="0"/>
           </w:tblBorders>
           <w:shd w:val="clear" w:color="auto" w:fill="FFFFFF"/>
+          <w:tblCellMar>
+            <w:top w:w="15" w:type="dxa"/>
+            <w:left w:w="15" w:type="dxa"/>
+            <w:bottom w:w="15" w:type="dxa"/>
+            <w:right w:w="15" w:type="dxa"/>
+          </w:tblCellMar>
         </w:tblPrEx>
         <w:trPr>
           <w:trHeight w:val="254" w:hRule="atLeast"/>
@@ -5715,6 +5731,12 @@
             <w:insideV w:val="none" w:color="auto" w:sz="0" w:space="0"/>
           </w:tblBorders>
           <w:shd w:val="clear" w:color="auto" w:fill="FFFFFF"/>
+          <w:tblCellMar>
+            <w:top w:w="15" w:type="dxa"/>
+            <w:left w:w="15" w:type="dxa"/>
+            <w:bottom w:w="15" w:type="dxa"/>
+            <w:right w:w="15" w:type="dxa"/>
+          </w:tblCellMar>
         </w:tblPrEx>
         <w:trPr>
           <w:trHeight w:val="273" w:hRule="atLeast"/>
@@ -5814,6 +5836,12 @@
             <w:insideV w:val="none" w:color="auto" w:sz="0" w:space="0"/>
           </w:tblBorders>
           <w:shd w:val="clear" w:color="auto" w:fill="FFFFFF"/>
+          <w:tblCellMar>
+            <w:top w:w="15" w:type="dxa"/>
+            <w:left w:w="15" w:type="dxa"/>
+            <w:bottom w:w="15" w:type="dxa"/>
+            <w:right w:w="15" w:type="dxa"/>
+          </w:tblCellMar>
         </w:tblPrEx>
         <w:trPr>
           <w:trHeight w:val="527" w:hRule="atLeast"/>
@@ -5913,6 +5941,12 @@
             <w:insideV w:val="none" w:color="auto" w:sz="0" w:space="0"/>
           </w:tblBorders>
           <w:shd w:val="clear" w:color="auto" w:fill="FFFFFF"/>
+          <w:tblCellMar>
+            <w:top w:w="15" w:type="dxa"/>
+            <w:left w:w="15" w:type="dxa"/>
+            <w:bottom w:w="15" w:type="dxa"/>
+            <w:right w:w="15" w:type="dxa"/>
+          </w:tblCellMar>
         </w:tblPrEx>
         <w:trPr>
           <w:trHeight w:val="517" w:hRule="atLeast"/>
@@ -6089,7 +6123,6 @@
             <w:insideH w:val="none" w:color="auto" w:sz="0" w:space="0"/>
             <w:insideV w:val="none" w:color="auto" w:sz="0" w:space="0"/>
           </w:tblBorders>
-          <w:shd w:val="clear" w:color="auto" w:fill="FFFFFF"/>
           <w:tblCellMar>
             <w:top w:w="15" w:type="dxa"/>
             <w:left w:w="15" w:type="dxa"/>
@@ -6182,7 +6215,12 @@
             <w:insideH w:val="none" w:color="auto" w:sz="0" w:space="0"/>
             <w:insideV w:val="none" w:color="auto" w:sz="0" w:space="0"/>
           </w:tblBorders>
-          <w:shd w:val="clear" w:color="auto" w:fill="FFFFFF"/>
+          <w:tblCellMar>
+            <w:top w:w="15" w:type="dxa"/>
+            <w:left w:w="15" w:type="dxa"/>
+            <w:bottom w:w="15" w:type="dxa"/>
+            <w:right w:w="15" w:type="dxa"/>
+          </w:tblCellMar>
         </w:tblPrEx>
         <w:trPr>
           <w:trHeight w:val="538" w:hRule="atLeast"/>
@@ -6269,7 +6307,12 @@
             <w:insideH w:val="none" w:color="auto" w:sz="0" w:space="0"/>
             <w:insideV w:val="none" w:color="auto" w:sz="0" w:space="0"/>
           </w:tblBorders>
-          <w:shd w:val="clear" w:color="auto" w:fill="FFFFFF"/>
+          <w:tblCellMar>
+            <w:top w:w="15" w:type="dxa"/>
+            <w:left w:w="15" w:type="dxa"/>
+            <w:bottom w:w="15" w:type="dxa"/>
+            <w:right w:w="15" w:type="dxa"/>
+          </w:tblCellMar>
         </w:tblPrEx>
         <w:trPr>
           <w:trHeight w:val="264" w:hRule="atLeast"/>
@@ -6356,7 +6399,6 @@
             <w:insideH w:val="none" w:color="auto" w:sz="0" w:space="0"/>
             <w:insideV w:val="none" w:color="auto" w:sz="0" w:space="0"/>
           </w:tblBorders>
-          <w:shd w:val="clear" w:color="auto" w:fill="FFFFFF"/>
           <w:tblCellMar>
             <w:top w:w="15" w:type="dxa"/>
             <w:left w:w="15" w:type="dxa"/>
@@ -6449,7 +6491,6 @@
             <w:insideH w:val="none" w:color="auto" w:sz="0" w:space="0"/>
             <w:insideV w:val="none" w:color="auto" w:sz="0" w:space="0"/>
           </w:tblBorders>
-          <w:shd w:val="clear" w:color="auto" w:fill="FFFFFF"/>
           <w:tblCellMar>
             <w:top w:w="15" w:type="dxa"/>
             <w:left w:w="15" w:type="dxa"/>
@@ -6542,7 +6583,12 @@
             <w:insideH w:val="none" w:color="auto" w:sz="0" w:space="0"/>
             <w:insideV w:val="none" w:color="auto" w:sz="0" w:space="0"/>
           </w:tblBorders>
-          <w:shd w:val="clear" w:color="auto" w:fill="FFFFFF"/>
+          <w:tblCellMar>
+            <w:top w:w="15" w:type="dxa"/>
+            <w:left w:w="15" w:type="dxa"/>
+            <w:bottom w:w="15" w:type="dxa"/>
+            <w:right w:w="15" w:type="dxa"/>
+          </w:tblCellMar>
         </w:tblPrEx>
         <w:trPr>
           <w:trHeight w:val="264" w:hRule="atLeast"/>
@@ -6629,7 +6675,6 @@
             <w:insideH w:val="none" w:color="auto" w:sz="0" w:space="0"/>
             <w:insideV w:val="none" w:color="auto" w:sz="0" w:space="0"/>
           </w:tblBorders>
-          <w:shd w:val="clear" w:color="auto" w:fill="FFFFFF"/>
           <w:tblCellMar>
             <w:top w:w="15" w:type="dxa"/>
             <w:left w:w="15" w:type="dxa"/>
@@ -6722,7 +6767,12 @@
             <w:insideH w:val="none" w:color="auto" w:sz="0" w:space="0"/>
             <w:insideV w:val="none" w:color="auto" w:sz="0" w:space="0"/>
           </w:tblBorders>
-          <w:shd w:val="clear" w:color="auto" w:fill="FFFFFF"/>
+          <w:tblCellMar>
+            <w:top w:w="15" w:type="dxa"/>
+            <w:left w:w="15" w:type="dxa"/>
+            <w:bottom w:w="15" w:type="dxa"/>
+            <w:right w:w="15" w:type="dxa"/>
+          </w:tblCellMar>
         </w:tblPrEx>
         <w:trPr>
           <w:trHeight w:val="177" w:hRule="atLeast"/>
@@ -6809,7 +6859,12 @@
             <w:insideH w:val="none" w:color="auto" w:sz="0" w:space="0"/>
             <w:insideV w:val="none" w:color="auto" w:sz="0" w:space="0"/>
           </w:tblBorders>
-          <w:shd w:val="clear" w:color="auto" w:fill="FFFFFF"/>
+          <w:tblCellMar>
+            <w:top w:w="15" w:type="dxa"/>
+            <w:left w:w="15" w:type="dxa"/>
+            <w:bottom w:w="15" w:type="dxa"/>
+            <w:right w:w="15" w:type="dxa"/>
+          </w:tblCellMar>
         </w:tblPrEx>
         <w:trPr>
           <w:trHeight w:val="645" w:hRule="atLeast"/>
@@ -7322,6 +7377,57 @@
         </w:rPr>
         <w:t>2D layouts. It works with both rows and columns.</w:t>
       </w:r>
+      <w:bookmarkStart w:id="0" w:name="_GoBack"/>
+      <w:bookmarkEnd w:id="0"/>
+      <w:r>
+        <w:rPr>
+          <w:rFonts w:ascii="Times New Roman" w:hAnsi="Times New Roman" w:cs="Times New Roman"/>
+          <w:b/>
+          <w:bCs/>
+          <w:i/>
+          <w:iCs/>
+          <w:sz w:val="24"/>
+          <w:szCs w:val="24"/>
+        </w:rPr>
+        <w:br w:type="textWrapping"/>
+      </w:r>
+    </w:p>
+    <w:p>
+      <w:pPr>
+        <w:keepNext w:val="0"/>
+        <w:keepLines w:val="0"/>
+        <w:widowControl/>
+        <w:suppressLineNumbers w:val="0"/>
+        <w:jc w:val="left"/>
+      </w:pPr>
+      <w:r>
+        <w:rPr>
+          <w:rFonts w:ascii="sans-serif" w:hAnsi="sans-serif" w:eastAsia="sans-serif" w:cs="sans-serif"/>
+          <w:i w:val="0"/>
+          <w:iCs w:val="0"/>
+          <w:caps w:val="0"/>
+          <w:color w:val="213343"/>
+          <w:spacing w:val="0"/>
+          <w:kern w:val="0"/>
+          <w:sz w:val="27"/>
+          <w:szCs w:val="27"/>
+          <w:lang w:val="en-US" w:eastAsia="zh-CN" w:bidi="ar"/>
+        </w:rPr>
+        <w:t>rem units are relative to the root element, em is relative to the parent element.</w:t>
+      </w:r>
+    </w:p>
+    <w:p>
+      <w:pPr>
+        <w:rPr>
+          <w:rFonts w:ascii="Times New Roman" w:hAnsi="Times New Roman" w:cs="Times New Roman"/>
+          <w:b w:val="0"/>
+          <w:bCs w:val="0"/>
+          <w:i/>
+          <w:iCs/>
+          <w:sz w:val="24"/>
+          <w:szCs w:val="24"/>
+        </w:rPr>
+      </w:pPr>
     </w:p>
     <w:sectPr>
       <w:pgSz w:w="12240" w:h="15840"/>
@@ -8081,7 +8187,7 @@
   <w:docDefaults>
     <w:rPrDefault>
       <w:rPr>
-        <w:rFonts w:asciiTheme="minorHAnsi" w:hAnsiTheme="minorHAnsi" w:eastAsiaTheme="minorHAnsi" w:cstheme="minorBidi"/>
+        <w:rFonts w:ascii="Times New Roman" w:hAnsi="Times New Roman" w:eastAsia="SimSun" w:cs="Times New Roman"/>
       </w:rPr>
     </w:rPrDefault>
     <w:pPrDefault/>
@@ -8183,7 +8289,7 @@
     <w:lsdException w:uiPriority="99" w:name="HTML Acronym"/>
     <w:lsdException w:uiPriority="99" w:name="HTML Address"/>
     <w:lsdException w:uiPriority="99" w:name="HTML Cite"/>
-    <w:lsdException w:uiPriority="99" w:name="HTML Code"/>
+    <w:lsdException w:qFormat="1" w:uiPriority="99" w:name="HTML Code"/>
     <w:lsdException w:uiPriority="99" w:name="HTML Definition"/>
     <w:lsdException w:uiPriority="99" w:name="HTML Keyboard"/>
     <w:lsdException w:uiPriority="99" w:name="HTML Preformatted"/>
@@ -8450,6 +8556,7 @@
     <w:basedOn w:val="5"/>
     <w:semiHidden/>
     <w:unhideWhenUsed/>
+    <w:qFormat/>
     <w:uiPriority w:val="99"/>
     <w:rPr>
       <w:rFonts w:ascii="Courier New" w:hAnsi="Courier New" w:eastAsia="Times New Roman" w:cs="Courier New"/>
@@ -8507,6 +8614,7 @@
   <w:style w:type="character" w:customStyle="1" w:styleId="13">
     <w:name w:val="tagnamecolor"/>
     <w:basedOn w:val="5"/>
+    <w:qFormat/>
     <w:uiPriority w:val="0"/>
   </w:style>
   <w:style w:type="character" w:customStyle="1" w:styleId="14">
@@ -8583,6 +8691,7 @@
     <w:name w:val="Heading 1 Char"/>
     <w:basedOn w:val="5"/>
     <w:link w:val="2"/>
+    <w:qFormat/>
     <w:uiPriority w:val="9"/>
     <w:rPr>
       <w:rFonts w:asciiTheme="majorHAnsi" w:hAnsiTheme="majorHAnsi" w:eastAsiaTheme="majorEastAsia" w:cstheme="majorBidi"/>
